--- a/HW10/Stuff/ideas for features.docx
+++ b/HW10/Stuff/ideas for features.docx
@@ -17,33 +17,17 @@
       </w:pPr>
       <w:r>
         <w:rPr/>
-        <w:t xml:space="preserve">Words that are </w:t>
-      </w:r>
-      <w:r>
-        <w:rPr/>
-        <w:t>present</w:t>
-      </w:r>
-      <w:r>
-        <w:rPr/>
-        <w:t xml:space="preserve"> in both groups but have a considerably different frequency count</w:t>
-      </w:r>
-    </w:p>
-    <w:p>
-      <w:pPr>
-        <w:pStyle w:val="style0"/>
-      </w:pPr>
-      <w:r>
-        <w:rPr/>
-        <w:tab/>
-        <w:t xml:space="preserve">- </w:t>
-      </w:r>
-      <w:r>
-        <w:rPr/>
-        <w:t xml:space="preserve">equalize corpus sizes </w:t>
-      </w:r>
-      <w:r>
-        <w:rPr/>
-        <w:t>(now: compareSizeOfCorpora)</w:t>
+        <w:t>Words that are present in both groups but have a considerably different frequency count</w:t>
+      </w:r>
+    </w:p>
+    <w:p>
+      <w:pPr>
+        <w:pStyle w:val="style0"/>
+      </w:pPr>
+      <w:r>
+        <w:rPr/>
+        <w:tab/>
+        <w:t>- equalize corpus sizes (now: compareSizeOfCorpora)</w:t>
       </w:r>
     </w:p>
     <w:p>
@@ -129,47 +113,27 @@
       <w:r>
         <w:rPr/>
         <w:tab/>
-        <w:t>choose the meaningful words manually</w:t>
-      </w:r>
-      <w:r>
-        <w:rPr/>
-        <w:t>?</w:t>
-      </w:r>
-      <w:r>
-        <w:rPr/>
-        <w:t xml:space="preserve"> </w:t>
-      </w:r>
-    </w:p>
-    <w:p>
-      <w:pPr>
-        <w:pStyle w:val="style0"/>
-      </w:pPr>
-      <w:r>
-        <w:rPr/>
-        <w:tab/>
-        <w:t>keep words only with relatively high frequency</w:t>
-      </w:r>
-      <w:r>
-        <w:rPr/>
-        <w:t>?</w:t>
-      </w:r>
-      <w:r>
-        <w:rPr/>
-        <w:t xml:space="preserve"> </w:t>
-      </w:r>
-    </w:p>
-    <w:p>
-      <w:pPr>
-        <w:pStyle w:val="style0"/>
-      </w:pPr>
-      <w:r>
-        <w:rPr/>
-        <w:tab/>
-        <w:t xml:space="preserve">use all and see how it reflects on accuracy? </w:t>
-      </w:r>
-      <w:r>
-        <w:rPr/>
-        <w:t>(now)</w:t>
+        <w:t xml:space="preserve">choose the meaningful words manually? </w:t>
+      </w:r>
+    </w:p>
+    <w:p>
+      <w:pPr>
+        <w:pStyle w:val="style0"/>
+      </w:pPr>
+      <w:r>
+        <w:rPr/>
+        <w:tab/>
+        <w:t xml:space="preserve">keep words only with relatively high frequency? </w:t>
+      </w:r>
+    </w:p>
+    <w:p>
+      <w:pPr>
+        <w:pStyle w:val="style0"/>
+      </w:pPr>
+      <w:r>
+        <w:rPr/>
+        <w:tab/>
+        <w:t>use all and see how it reflects on accuracy? (now)</w:t>
       </w:r>
     </w:p>
     <w:p>
@@ -196,7 +160,41 @@
       </w:pPr>
       <w:r>
         <w:rPr/>
-        <w:t>F4</w:t>
+        <w:t>F</w:t>
+      </w:r>
+      <w:r>
+        <w:rPr/>
+        <w:t>4</w:t>
+      </w:r>
+    </w:p>
+    <w:p>
+      <w:pPr>
+        <w:pStyle w:val="style0"/>
+      </w:pPr>
+      <w:r>
+        <w:rPr/>
+        <w:t>'democrat party' / 'Democratic national convention'</w:t>
+      </w:r>
+    </w:p>
+    <w:p>
+      <w:pPr>
+        <w:pStyle w:val="style0"/>
+      </w:pPr>
+      <w:r>
+        <w:rPr/>
+      </w:r>
+    </w:p>
+    <w:p>
+      <w:pPr>
+        <w:pStyle w:val="style0"/>
+      </w:pPr>
+      <w:r>
+        <w:rPr/>
+        <w:t>F</w:t>
+      </w:r>
+      <w:r>
+        <w:rPr/>
+        <w:t>5</w:t>
       </w:r>
     </w:p>
     <w:p>
@@ -215,35 +213,28 @@
       <w:r>
         <w:rPr/>
         <w:tab/>
-      </w:r>
-      <w:r>
-        <w:rPr/>
-        <w:t xml:space="preserve">- </w:t>
-      </w:r>
-      <w:r>
-        <w:rPr/>
-        <w:t xml:space="preserve">need to select names </w:t>
-      </w:r>
-      <w:r>
-        <w:rPr/>
-        <w:t>(started in f4_marked_words_*)</w:t>
-      </w:r>
-    </w:p>
-    <w:p>
-      <w:pPr>
-        <w:pStyle w:val="style0"/>
-      </w:pPr>
-      <w:r>
-        <w:rPr/>
-      </w:r>
-    </w:p>
-    <w:p>
-      <w:pPr>
-        <w:pStyle w:val="style0"/>
-      </w:pPr>
-      <w:r>
-        <w:rPr/>
-        <w:t>F5</w:t>
+        <w:t>- need to select names (started in f4_marked_words_*)</w:t>
+      </w:r>
+    </w:p>
+    <w:p>
+      <w:pPr>
+        <w:pStyle w:val="style0"/>
+      </w:pPr>
+      <w:r>
+        <w:rPr/>
+      </w:r>
+    </w:p>
+    <w:p>
+      <w:pPr>
+        <w:pStyle w:val="style0"/>
+      </w:pPr>
+      <w:r>
+        <w:rPr/>
+        <w:t>F</w:t>
+      </w:r>
+      <w:r>
+        <w:rPr/>
+        <w:t>6</w:t>
       </w:r>
     </w:p>
     <w:p>
@@ -269,16 +260,6 @@
       </w:pPr>
       <w:r>
         <w:rPr/>
-        <w:t>F6</w:t>
-      </w:r>
-    </w:p>
-    <w:p>
-      <w:pPr>
-        <w:pStyle w:val="style0"/>
-      </w:pPr>
-      <w:r>
-        <w:rPr/>
-        <w:t>'democrat party' / 'Democratic national convention'</w:t>
       </w:r>
     </w:p>
     <w:sectPr>
